--- a/测评题目/学习力测评/学习状态测评.docx
+++ b/测评题目/学习力测评/学习状态测评.docx
@@ -12201,6 +12201,20 @@
           <w:color w:val="0000FF"/>
         </w:rPr>
         <w:t>5</w:t>
+      </w:r>
+      <w:r>
+        <w:rPr>
+          <w:rFonts w:hint="eastAsia"/>
+          <w:color w:val="0000FF"/>
+        </w:rPr>
+        <w:t>乘以</w:t>
+      </w:r>
+      <w:r>
+        <w:rPr>
+          <w:rFonts w:hint="eastAsia"/>
+          <w:color w:val="0000FF"/>
+        </w:rPr>
+        <w:t>2</w:t>
       </w:r>
       <w:bookmarkStart w:id="0" w:name="_GoBack"/>
       <w:bookmarkEnd w:id="0"/>
